--- a/验收资料/XML与V2阶段/心电适配器安装部署手册V2.0.docx
+++ b/验收资料/XML与V2阶段/心电适配器安装部署手册V2.0.docx
@@ -110,7 +110,7 @@
                 <w:sz w:val="72"/>
                 <w:szCs w:val="72"/>
               </w:rPr>
-              <w:t>文档</w:t>
+              <w:t>手册</w:t>
             </w:r>
           </w:p>
           <w:p>
@@ -260,7 +260,7 @@
                       <w:spacing w:val="20"/>
                       <w:sz w:val="24"/>
                     </w:rPr>
-                    <w:t>文档</w:t>
+                    <w:t>手册</w:t>
                   </w:r>
                   <w:r>
                     <w:rPr>
@@ -8795,385 +8795,12 @@
     <w:p>
       <w:pPr>
         <w:spacing w:before="20" w:after="20" w:line="360" w:lineRule="auto"/>
-        <w:ind w:firstLine="420"/>
-        <w:jc w:val="left"/>
-        <w:rPr>
-          <w:rFonts w:ascii="新宋体" w:eastAsia="新宋体" w:hAnsi="新宋体"/>
-          <w:sz w:val="24"/>
-          <w:szCs w:val="24"/>
-        </w:rPr>
-      </w:pPr>
-    </w:p>
-    <w:p>
-      <w:pPr>
-        <w:pStyle w:val="2"/>
-        <w:numPr>
-          <w:ilvl w:val="0"/>
-          <w:numId w:val="4"/>
-        </w:numPr>
-        <w:rPr>
-          <w:rStyle w:val="ac"/>
-          <w:b/>
-          <w:bCs/>
-        </w:rPr>
-      </w:pPr>
-      <w:r>
-        <w:rPr>
-          <w:rStyle w:val="ac"/>
-          <w:rFonts w:hint="eastAsia"/>
-          <w:b/>
-          <w:bCs/>
-        </w:rPr>
-        <w:t>心电</w:t>
-      </w:r>
-      <w:r>
-        <w:rPr>
-          <w:rStyle w:val="ac"/>
-          <w:rFonts w:hint="eastAsia"/>
-          <w:b/>
-          <w:bCs/>
-        </w:rPr>
-        <w:t>适配器</w:t>
-      </w:r>
-      <w:r>
-        <w:rPr>
-          <w:rStyle w:val="ac"/>
-          <w:b/>
-          <w:bCs/>
-        </w:rPr>
-        <w:t>源代码</w:t>
-      </w:r>
-      <w:r>
-        <w:rPr>
-          <w:rStyle w:val="ac"/>
-          <w:rFonts w:hint="eastAsia"/>
-          <w:b/>
-          <w:bCs/>
-        </w:rPr>
-        <w:t>维护</w:t>
-      </w:r>
-    </w:p>
-    <w:p>
-      <w:pPr>
-        <w:ind w:left="360"/>
-        <w:rPr>
-          <w:rFonts w:ascii="新宋体" w:eastAsia="新宋体" w:hAnsi="新宋体"/>
-          <w:sz w:val="24"/>
-          <w:szCs w:val="24"/>
-        </w:rPr>
-      </w:pPr>
-      <w:r>
-        <w:rPr>
-          <w:rFonts w:ascii="新宋体" w:eastAsia="新宋体" w:hAnsi="新宋体" w:hint="eastAsia"/>
-          <w:sz w:val="24"/>
-          <w:szCs w:val="24"/>
-        </w:rPr>
-        <w:t>所需</w:t>
-      </w:r>
-      <w:r>
-        <w:rPr>
-          <w:rFonts w:ascii="新宋体" w:eastAsia="新宋体" w:hAnsi="新宋体"/>
-          <w:sz w:val="24"/>
-          <w:szCs w:val="24"/>
-        </w:rPr>
-        <w:t>的除jdk之外的jar包都放置在以下路径：</w:t>
-      </w:r>
-    </w:p>
-    <w:p>
-      <w:pPr>
-        <w:ind w:left="360"/>
-        <w:rPr>
-          <w:rFonts w:ascii="新宋体" w:eastAsia="新宋体" w:hAnsi="新宋体"/>
-          <w:sz w:val="24"/>
-          <w:szCs w:val="24"/>
-        </w:rPr>
-      </w:pPr>
-      <w:r>
-        <w:rPr>
-          <w:rFonts w:ascii="新宋体" w:eastAsia="新宋体" w:hAnsi="新宋体"/>
-          <w:sz w:val="24"/>
-          <w:szCs w:val="24"/>
-          <w:highlight w:val="yellow"/>
-        </w:rPr>
-        <w:t>cdr.web\src\main\webapp\WEB-INF\lib</w:t>
-      </w:r>
-    </w:p>
-    <w:p>
-      <w:pPr>
-        <w:ind w:left="360"/>
-        <w:rPr>
-          <w:rFonts w:ascii="新宋体" w:eastAsia="新宋体" w:hAnsi="新宋体" w:hint="eastAsia"/>
-          <w:sz w:val="24"/>
-          <w:szCs w:val="24"/>
-        </w:rPr>
-      </w:pPr>
-      <w:r>
-        <w:rPr>
-          <w:rFonts w:ascii="新宋体" w:eastAsia="新宋体" w:hAnsi="新宋体" w:hint="eastAsia"/>
-          <w:sz w:val="24"/>
-          <w:szCs w:val="24"/>
-        </w:rPr>
-        <w:t>运行源代码</w:t>
-      </w:r>
-      <w:r>
-        <w:rPr>
-          <w:rFonts w:ascii="新宋体" w:eastAsia="新宋体" w:hAnsi="新宋体"/>
-          <w:sz w:val="24"/>
-          <w:szCs w:val="24"/>
-        </w:rPr>
-        <w:t>的时候，需要手动加入</w:t>
-      </w:r>
-      <w:r>
-        <w:rPr>
-          <w:rFonts w:ascii="新宋体" w:eastAsia="新宋体" w:hAnsi="新宋体" w:hint="eastAsia"/>
-          <w:sz w:val="24"/>
-          <w:szCs w:val="24"/>
-        </w:rPr>
-        <w:t>，</w:t>
-      </w:r>
-      <w:r>
-        <w:rPr>
-          <w:rFonts w:ascii="新宋体" w:eastAsia="新宋体" w:hAnsi="新宋体"/>
-          <w:sz w:val="24"/>
-          <w:szCs w:val="24"/>
-        </w:rPr>
-        <w:t>如下图所示。</w:t>
-      </w:r>
-    </w:p>
-    <w:p>
-      <w:pPr>
-        <w:spacing w:before="20" w:after="20" w:line="360" w:lineRule="auto"/>
-        <w:jc w:val="left"/>
-        <w:rPr>
-          <w:noProof/>
-        </w:rPr>
-      </w:pPr>
-      <w:r>
-        <w:rPr>
-          <w:noProof/>
-        </w:rPr>
-        <w:pict w14:anchorId="763D55D0">
-          <v:shape id="_x0000_i1045" type="#_x0000_t75" style="width:394.4pt;height:195.9pt;visibility:visible;mso-wrap-style:square">
-            <v:imagedata r:id="rId32" o:title=""/>
-          </v:shape>
-        </w:pict>
-      </w:r>
-    </w:p>
-    <w:p>
-      <w:pPr>
-        <w:spacing w:before="20" w:after="20" w:line="360" w:lineRule="auto"/>
-        <w:jc w:val="left"/>
-        <w:rPr>
-          <w:rFonts w:ascii="新宋体" w:eastAsia="新宋体" w:hAnsi="新宋体" w:hint="eastAsia"/>
-          <w:sz w:val="24"/>
-          <w:szCs w:val="24"/>
-        </w:rPr>
-      </w:pPr>
-      <w:r>
-        <w:rPr>
-          <w:rFonts w:ascii="新宋体" w:eastAsia="新宋体" w:hAnsi="新宋体"/>
-          <w:sz w:val="24"/>
-          <w:szCs w:val="24"/>
-        </w:rPr>
-        <w:tab/>
-      </w:r>
-      <w:r>
-        <w:rPr>
-          <w:rFonts w:ascii="新宋体" w:eastAsia="新宋体" w:hAnsi="新宋体" w:hint="eastAsia"/>
-          <w:sz w:val="24"/>
-          <w:szCs w:val="24"/>
-        </w:rPr>
-        <w:t>打包，</w:t>
-      </w:r>
-      <w:r>
-        <w:rPr>
-          <w:rFonts w:ascii="新宋体" w:eastAsia="新宋体" w:hAnsi="新宋体"/>
-          <w:sz w:val="24"/>
-          <w:szCs w:val="24"/>
-        </w:rPr>
-        <w:t>下面介绍一种特别简单的打包方式。</w:t>
-      </w:r>
-    </w:p>
-    <w:p>
-      <w:pPr>
-        <w:spacing w:before="20" w:after="20" w:line="360" w:lineRule="auto"/>
-        <w:jc w:val="left"/>
-        <w:rPr>
-          <w:noProof/>
-        </w:rPr>
-      </w:pPr>
-      <w:r>
-        <w:rPr>
-          <w:noProof/>
-        </w:rPr>
-        <w:pict w14:anchorId="6612ACC5">
-          <v:shape id="_x0000_i1046" type="#_x0000_t75" style="width:415.15pt;height:238.7pt;visibility:visible;mso-wrap-style:square">
-            <v:imagedata r:id="rId33" o:title=""/>
-          </v:shape>
-        </w:pict>
-      </w:r>
-    </w:p>
-    <w:p>
-      <w:pPr>
-        <w:spacing w:before="20" w:after="20" w:line="360" w:lineRule="auto"/>
-        <w:jc w:val="left"/>
-        <w:rPr>
-          <w:noProof/>
-        </w:rPr>
-      </w:pPr>
-      <w:r>
-        <w:rPr>
-          <w:noProof/>
-        </w:rPr>
-        <w:tab/>
-      </w:r>
-      <w:r>
-        <w:rPr>
-          <w:noProof/>
-        </w:rPr>
-        <w:lastRenderedPageBreak/>
-        <w:pict w14:anchorId="11B8D0C5">
-          <v:shape id="_x0000_i1047" type="#_x0000_t75" style="width:415.15pt;height:261.4pt;visibility:visible;mso-wrap-style:square">
-            <v:imagedata r:id="rId34" o:title=""/>
-          </v:shape>
-        </w:pict>
-      </w:r>
-    </w:p>
-    <w:p>
-      <w:pPr>
-        <w:spacing w:before="20" w:after="20" w:line="360" w:lineRule="auto"/>
-        <w:jc w:val="left"/>
-        <w:rPr>
-          <w:rFonts w:hint="eastAsia"/>
-          <w:noProof/>
-        </w:rPr>
-      </w:pPr>
-      <w:r>
-        <w:rPr>
-          <w:noProof/>
-        </w:rPr>
-        <w:tab/>
-      </w:r>
-      <w:r>
-        <w:rPr>
-          <w:rFonts w:hint="eastAsia"/>
-          <w:noProof/>
-        </w:rPr>
-        <w:t>由于</w:t>
-      </w:r>
-      <w:r>
-        <w:rPr>
-          <w:noProof/>
-        </w:rPr>
-        <w:t>classes</w:t>
-      </w:r>
-      <w:r>
-        <w:rPr>
-          <w:noProof/>
-        </w:rPr>
-        <w:t>无法进入到</w:t>
-      </w:r>
-      <w:r>
-        <w:rPr>
-          <w:noProof/>
-        </w:rPr>
-        <w:t>war</w:t>
-      </w:r>
-      <w:r>
-        <w:rPr>
-          <w:noProof/>
-        </w:rPr>
-        <w:t>包，</w:t>
-      </w:r>
-      <w:r>
-        <w:rPr>
-          <w:rFonts w:hint="eastAsia"/>
-          <w:noProof/>
-        </w:rPr>
-        <w:t>所以</w:t>
-      </w:r>
-      <w:r>
-        <w:rPr>
-          <w:noProof/>
-        </w:rPr>
-        <w:t>手动将</w:t>
-      </w:r>
-      <w:r>
-        <w:rPr>
-          <w:rFonts w:hint="eastAsia"/>
-          <w:noProof/>
-        </w:rPr>
-        <w:t>target</w:t>
-      </w:r>
-      <w:r>
-        <w:rPr>
-          <w:noProof/>
-        </w:rPr>
-        <w:t>下的</w:t>
-      </w:r>
-      <w:r>
-        <w:rPr>
-          <w:noProof/>
-        </w:rPr>
-        <w:t>classes</w:t>
-      </w:r>
-      <w:r>
-        <w:rPr>
-          <w:noProof/>
-        </w:rPr>
-        <w:t>拖拽到</w:t>
-      </w:r>
-      <w:r>
-        <w:rPr>
-          <w:noProof/>
-        </w:rPr>
-        <w:t>war</w:t>
-      </w:r>
-      <w:r>
-        <w:rPr>
-          <w:noProof/>
-        </w:rPr>
-        <w:t>包里。</w:t>
-      </w:r>
-    </w:p>
-    <w:p>
-      <w:pPr>
-        <w:spacing w:before="20" w:after="20" w:line="360" w:lineRule="auto"/>
-        <w:jc w:val="center"/>
-        <w:rPr>
-          <w:noProof/>
-        </w:rPr>
-      </w:pPr>
-      <w:r>
-        <w:rPr>
-          <w:noProof/>
-        </w:rPr>
-        <w:pict w14:anchorId="5E7917C4">
-          <v:shape id="_x0000_i1048" type="#_x0000_t75" style="width:362.6pt;height:151.15pt;visibility:visible;mso-wrap-style:square">
-            <v:imagedata r:id="rId35" o:title=""/>
-          </v:shape>
-        </w:pict>
-      </w:r>
-    </w:p>
-    <w:p>
-      <w:pPr>
-        <w:spacing w:before="20" w:after="20" w:line="360" w:lineRule="auto"/>
-        <w:rPr>
-          <w:rFonts w:ascii="新宋体" w:eastAsia="新宋体" w:hAnsi="新宋体" w:hint="eastAsia"/>
-          <w:sz w:val="24"/>
-          <w:szCs w:val="24"/>
-        </w:rPr>
-      </w:pPr>
-      <w:r>
-        <w:rPr>
-          <w:noProof/>
-        </w:rPr>
-        <w:pict w14:anchorId="002FE99E">
-          <v:shape id="_x0000_i1049" type="#_x0000_t75" style="width:401.5pt;height:169.95pt;visibility:visible;mso-wrap-style:square">
-            <v:imagedata r:id="rId36" o:title=""/>
-          </v:shape>
-        </w:pict>
-      </w:r>
+        <w:rPr>
+          <w:rFonts w:ascii="新宋体" w:eastAsia="新宋体" w:hAnsi="新宋体"/>
+          <w:sz w:val="24"/>
+          <w:szCs w:val="24"/>
+        </w:rPr>
+      </w:pPr>
       <w:bookmarkStart w:id="0" w:name="_GoBack"/>
       <w:bookmarkEnd w:id="0"/>
     </w:p>
